--- a/Ironman/Docker.docx
+++ b/Ironman/Docker.docx
@@ -3,232 +3,339 @@
 <w:document xmlns:wpc="http://schemas.microsoft.com/office/word/2010/wordprocessingCanvas" xmlns:cx="http://schemas.microsoft.com/office/drawing/2014/chartex" xmlns:cx1="http://schemas.microsoft.com/office/drawing/2015/9/8/chartex" xmlns:mc="http://schemas.openxmlformats.org/markup-compatibility/2006" xmlns:o="urn:schemas-microsoft-com:office:office" xmlns:r="http://schemas.openxmlformats.org/officeDocument/2006/relationships" xmlns:m="http://schemas.openxmlformats.org/officeDocument/2006/math" xmlns:v="urn:schemas-microsoft-com:vml" xmlns:wp14="http://schemas.microsoft.com/office/word/2010/wordprocessingDrawing" xmlns:wp="http://schemas.openxmlformats.org/drawingml/2006/wordprocessingDrawing" xmlns:w10="urn:schemas-microsoft-com:office:word" xmlns:w="http://schemas.openxmlformats.org/wordprocessingml/2006/main" xmlns:w14="http://schemas.microsoft.com/office/word/2010/wordml" xmlns:w15="http://schemas.microsoft.com/office/word/2012/wordml" xmlns:w16se="http://schemas.microsoft.com/office/word/2015/wordml/symex" xmlns:wpg="http://schemas.microsoft.com/office/word/2010/wordprocessingGroup" xmlns:wpi="http://schemas.microsoft.com/office/word/2010/wordprocessingInk" xmlns:wne="http://schemas.microsoft.com/office/word/2006/wordml" xmlns:wps="http://schemas.microsoft.com/office/word/2010/wordprocessingShape" mc:Ignorable="w14 w15 w16se wp14">
   <w:body>
     <w:p>
+      <w:pPr>
+        <w:pStyle w:val="Title"/>
+      </w:pPr>
       <w:r>
         <w:t>Docker</w:t>
       </w:r>
     </w:p>
-    <w:p>
-      <w:r>
-        <w:t>----------</w:t>
-      </w:r>
+    <w:p/>
+    <w:p>
+      <w:r>
+        <w:t xml:space="preserve">Docker image contains project </w:t>
+      </w:r>
+      <w:proofErr w:type="spellStart"/>
+      <w:r>
+        <w:t>code</w:t>
+      </w:r>
+      <w:proofErr w:type="gramStart"/>
+      <w:r>
+        <w:t>,git,python</w:t>
+      </w:r>
+      <w:proofErr w:type="spellEnd"/>
+      <w:proofErr w:type="gramEnd"/>
+      <w:r>
+        <w:t xml:space="preserve"> and required software</w:t>
+      </w:r>
+    </w:p>
+    <w:p>
+      <w:proofErr w:type="spellStart"/>
+      <w:proofErr w:type="gramStart"/>
+      <w:r>
+        <w:t>docker</w:t>
+      </w:r>
+      <w:proofErr w:type="spellEnd"/>
+      <w:proofErr w:type="gramEnd"/>
+      <w:r>
+        <w:t xml:space="preserve"> image can simply be created by </w:t>
+      </w:r>
+      <w:proofErr w:type="spellStart"/>
+      <w:r>
+        <w:t>docker</w:t>
+      </w:r>
+      <w:proofErr w:type="spellEnd"/>
+      <w:r>
+        <w:t xml:space="preserve"> file(</w:t>
+      </w:r>
+      <w:proofErr w:type="spellStart"/>
+      <w:r>
+        <w:t>docker</w:t>
+      </w:r>
+      <w:proofErr w:type="spellEnd"/>
+      <w:r>
+        <w:t xml:space="preserve"> file can create image for </w:t>
+      </w:r>
+      <w:proofErr w:type="spellStart"/>
+      <w:r>
+        <w:t>ubuntu</w:t>
+      </w:r>
+      <w:proofErr w:type="spellEnd"/>
+    </w:p>
+    <w:p>
+      <w:proofErr w:type="spellStart"/>
+      <w:proofErr w:type="gramStart"/>
+      <w:r>
+        <w:t>docker</w:t>
+      </w:r>
+      <w:proofErr w:type="spellEnd"/>
+      <w:proofErr w:type="gramEnd"/>
+      <w:r>
+        <w:t xml:space="preserve"> file is a set of code for required software(</w:t>
+      </w:r>
+      <w:proofErr w:type="spellStart"/>
+      <w:r>
+        <w:t>ubuntu</w:t>
+      </w:r>
+      <w:proofErr w:type="spellEnd"/>
+      <w:r>
+        <w:t xml:space="preserve"> </w:t>
+      </w:r>
+      <w:proofErr w:type="spellStart"/>
+      <w:r>
+        <w:t>machin,pyrhon,pip,webserver,script</w:t>
+      </w:r>
+      <w:proofErr w:type="spellEnd"/>
+      <w:r>
+        <w:t xml:space="preserve"> for deployment)</w:t>
+      </w:r>
+    </w:p>
+    <w:p>
+      <w:pPr>
+        <w:rPr>
+          <w:b/>
+          <w:color w:val="00B0F0"/>
+        </w:rPr>
+      </w:pPr>
+      <w:proofErr w:type="spellStart"/>
+      <w:r>
+        <w:rPr>
+          <w:b/>
+          <w:color w:val="00B0F0"/>
+        </w:rPr>
+        <w:t>Benifits</w:t>
+      </w:r>
+      <w:proofErr w:type="spellEnd"/>
+      <w:r>
+        <w:rPr>
+          <w:b/>
+          <w:color w:val="00B0F0"/>
+        </w:rPr>
+        <w:t xml:space="preserve"> of </w:t>
+      </w:r>
+      <w:proofErr w:type="spellStart"/>
+      <w:r>
+        <w:rPr>
+          <w:b/>
+          <w:color w:val="00B0F0"/>
+        </w:rPr>
+        <w:t>docker</w:t>
+      </w:r>
+      <w:proofErr w:type="spellEnd"/>
+      <w:r>
+        <w:rPr>
+          <w:b/>
+          <w:color w:val="00B0F0"/>
+        </w:rPr>
+        <w:t xml:space="preserve"> n container</w:t>
+      </w:r>
+    </w:p>
+    <w:p>
+      <w:proofErr w:type="spellStart"/>
+      <w:r>
+        <w:t>Simplicity</w:t>
+      </w:r>
+      <w:proofErr w:type="gramStart"/>
+      <w:r>
+        <w:t>:it</w:t>
+      </w:r>
+      <w:proofErr w:type="spellEnd"/>
+      <w:proofErr w:type="gramEnd"/>
+      <w:r>
+        <w:t xml:space="preserve"> removes a level of complexity from hardware management</w:t>
+      </w:r>
+    </w:p>
+    <w:p>
+      <w:r>
+        <w:t>Speed: Docker containers share the kernel of the un</w:t>
+      </w:r>
+      <w:r>
+        <w:t>-</w:t>
+      </w:r>
+      <w:r>
+        <w:t xml:space="preserve">deploying host </w:t>
+      </w:r>
+      <w:proofErr w:type="spellStart"/>
+      <w:r>
+        <w:t>os</w:t>
+      </w:r>
+      <w:proofErr w:type="spellEnd"/>
+    </w:p>
+    <w:p>
+      <w:r>
+        <w:t xml:space="preserve">Interoperability: We can link multiple Docker container or service to create </w:t>
+      </w:r>
+      <w:r>
+        <w:t>multi-threaded</w:t>
+      </w:r>
+      <w:r>
+        <w:t xml:space="preserve"> application</w:t>
+      </w:r>
+    </w:p>
+    <w:p>
+      <w:r>
+        <w:t xml:space="preserve">Portability: No </w:t>
+      </w:r>
+      <w:r>
+        <w:t>dependency</w:t>
+      </w:r>
+      <w:r>
+        <w:t xml:space="preserve"> on </w:t>
+      </w:r>
+      <w:proofErr w:type="spellStart"/>
+      <w:r>
+        <w:t>os</w:t>
+      </w:r>
+      <w:proofErr w:type="spellEnd"/>
+      <w:r>
+        <w:t xml:space="preserve"> and hardware. </w:t>
+      </w:r>
+    </w:p>
+    <w:p>
+      <w:r>
+        <w:t xml:space="preserve">Density: Docker container provides </w:t>
+      </w:r>
+      <w:proofErr w:type="spellStart"/>
+      <w:r>
+        <w:t>alight</w:t>
+      </w:r>
+      <w:proofErr w:type="spellEnd"/>
+      <w:r>
+        <w:t xml:space="preserve"> weight runtime environment for application,</w:t>
+      </w:r>
+      <w:r>
+        <w:t xml:space="preserve"> </w:t>
+      </w:r>
+      <w:r>
+        <w:t>which can lead to increased application density per host.</w:t>
+      </w:r>
+      <w:r>
+        <w:t xml:space="preserve"> </w:t>
+      </w:r>
+      <w:r>
+        <w:t>Docker works on micro-service architecture.</w:t>
+      </w:r>
+    </w:p>
+    <w:p>
+      <w:pPr>
+        <w:rPr>
+          <w:b/>
+          <w:color w:val="00B0F0"/>
+        </w:rPr>
+      </w:pPr>
+      <w:r>
+        <w:rPr>
+          <w:b/>
+          <w:color w:val="00B0F0"/>
+        </w:rPr>
+        <w:t>Docker Architecture</w:t>
+      </w:r>
+    </w:p>
+    <w:p>
+      <w:r>
+        <w:t>It follows client-server architecture</w:t>
+      </w:r>
+    </w:p>
+    <w:p>
+      <w:r>
+        <w:t xml:space="preserve">There is </w:t>
+      </w:r>
+      <w:proofErr w:type="gramStart"/>
+      <w:r>
+        <w:t>3</w:t>
+      </w:r>
+      <w:proofErr w:type="gramEnd"/>
+      <w:r>
+        <w:t xml:space="preserve"> parts in this architecture</w:t>
+      </w:r>
+    </w:p>
+    <w:p>
+      <w:pPr>
+        <w:pStyle w:val="ListParagraph"/>
+        <w:numPr>
+          <w:ilvl w:val="0"/>
+          <w:numId w:val="1"/>
+        </w:numPr>
+      </w:pPr>
+      <w:r>
+        <w:t>Client</w:t>
+      </w:r>
+    </w:p>
+    <w:p>
+      <w:pPr>
+        <w:pStyle w:val="ListParagraph"/>
+        <w:numPr>
+          <w:ilvl w:val="0"/>
+          <w:numId w:val="1"/>
+        </w:numPr>
+      </w:pPr>
+      <w:r>
+        <w:t>Docker host</w:t>
+      </w:r>
+    </w:p>
+    <w:p>
+      <w:pPr>
+        <w:pStyle w:val="ListParagraph"/>
+        <w:numPr>
+          <w:ilvl w:val="0"/>
+          <w:numId w:val="1"/>
+        </w:numPr>
+      </w:pPr>
+      <w:r>
+        <w:t>Registry</w:t>
+      </w:r>
+    </w:p>
+    <w:p>
+      <w:r>
+        <w:t>Docker client provides a command-line interface</w:t>
+      </w:r>
+    </w:p>
+    <w:p>
+      <w:r>
+        <w:t>D</w:t>
+      </w:r>
+      <w:r>
+        <w:t xml:space="preserve">ocker demon has </w:t>
+      </w:r>
+      <w:proofErr w:type="gramStart"/>
+      <w:r>
+        <w:t>2</w:t>
+      </w:r>
+      <w:proofErr w:type="gramEnd"/>
+      <w:r>
+        <w:t xml:space="preserve"> responsibilities</w:t>
+      </w:r>
+    </w:p>
+    <w:p>
+      <w:pPr>
+        <w:pStyle w:val="ListParagraph"/>
+        <w:numPr>
+          <w:ilvl w:val="0"/>
+          <w:numId w:val="4"/>
+        </w:numPr>
+      </w:pPr>
+      <w:r>
+        <w:t xml:space="preserve">Manage Container </w:t>
+      </w:r>
+    </w:p>
+    <w:p>
+      <w:pPr>
+        <w:pStyle w:val="ListParagraph"/>
+        <w:numPr>
+          <w:ilvl w:val="0"/>
+          <w:numId w:val="4"/>
+        </w:numPr>
+      </w:pPr>
+      <w:r>
+        <w:t>Manage Images</w:t>
+      </w:r>
+    </w:p>
+    <w:p/>
+    <w:p>
       <w:bookmarkStart w:id="0" w:name="_GoBack"/>
       <w:bookmarkEnd w:id="0"/>
     </w:p>
     <w:p/>
-    <w:p>
-      <w:r>
-        <w:t xml:space="preserve">Docker image contains project </w:t>
-      </w:r>
-      <w:proofErr w:type="spellStart"/>
-      <w:r>
-        <w:t>code</w:t>
-      </w:r>
-      <w:proofErr w:type="gramStart"/>
-      <w:r>
-        <w:t>,git,python</w:t>
-      </w:r>
-      <w:proofErr w:type="spellEnd"/>
-      <w:proofErr w:type="gramEnd"/>
-      <w:r>
-        <w:t xml:space="preserve"> and required software</w:t>
-      </w:r>
-    </w:p>
-    <w:p>
-      <w:proofErr w:type="spellStart"/>
-      <w:proofErr w:type="gramStart"/>
-      <w:r>
-        <w:t>docker</w:t>
-      </w:r>
-      <w:proofErr w:type="spellEnd"/>
-      <w:proofErr w:type="gramEnd"/>
-      <w:r>
-        <w:t xml:space="preserve"> image can simply be created by </w:t>
-      </w:r>
-      <w:proofErr w:type="spellStart"/>
-      <w:r>
-        <w:t>docker</w:t>
-      </w:r>
-      <w:proofErr w:type="spellEnd"/>
-      <w:r>
-        <w:t xml:space="preserve"> file(</w:t>
-      </w:r>
-      <w:proofErr w:type="spellStart"/>
-      <w:r>
-        <w:t>docker</w:t>
-      </w:r>
-      <w:proofErr w:type="spellEnd"/>
-      <w:r>
-        <w:t xml:space="preserve"> file can create image for </w:t>
-      </w:r>
-      <w:proofErr w:type="spellStart"/>
-      <w:r>
-        <w:t>ubuntu</w:t>
-      </w:r>
-      <w:proofErr w:type="spellEnd"/>
-    </w:p>
-    <w:p>
-      <w:proofErr w:type="spellStart"/>
-      <w:proofErr w:type="gramStart"/>
-      <w:r>
-        <w:t>docker</w:t>
-      </w:r>
-      <w:proofErr w:type="spellEnd"/>
-      <w:proofErr w:type="gramEnd"/>
-      <w:r>
-        <w:t xml:space="preserve"> file is a set of code for required software(</w:t>
-      </w:r>
-      <w:proofErr w:type="spellStart"/>
-      <w:r>
-        <w:t>ubuntu</w:t>
-      </w:r>
-      <w:proofErr w:type="spellEnd"/>
-      <w:r>
-        <w:t xml:space="preserve"> </w:t>
-      </w:r>
-      <w:proofErr w:type="spellStart"/>
-      <w:r>
-        <w:t>machin,pyrhon,pip,webserver,script</w:t>
-      </w:r>
-      <w:proofErr w:type="spellEnd"/>
-      <w:r>
-        <w:t xml:space="preserve"> for deployment)</w:t>
-      </w:r>
-    </w:p>
-    <w:p>
-      <w:r>
-        <w:t>----------------------------------</w:t>
-      </w:r>
-    </w:p>
-    <w:p>
-      <w:proofErr w:type="spellStart"/>
-      <w:r>
-        <w:t>Benifits</w:t>
-      </w:r>
-      <w:proofErr w:type="spellEnd"/>
-      <w:r>
-        <w:t xml:space="preserve"> of </w:t>
-      </w:r>
-      <w:proofErr w:type="spellStart"/>
-      <w:r>
-        <w:t>docker</w:t>
-      </w:r>
-      <w:proofErr w:type="spellEnd"/>
-      <w:r>
-        <w:t xml:space="preserve"> n container</w:t>
-      </w:r>
-    </w:p>
-    <w:p>
-      <w:r>
-        <w:t>---------------------------------</w:t>
-      </w:r>
-    </w:p>
-    <w:p>
-      <w:proofErr w:type="spellStart"/>
-      <w:r>
-        <w:t>Simplicity</w:t>
-      </w:r>
-      <w:proofErr w:type="gramStart"/>
-      <w:r>
-        <w:t>:it</w:t>
-      </w:r>
-      <w:proofErr w:type="spellEnd"/>
-      <w:proofErr w:type="gramEnd"/>
-      <w:r>
-        <w:t xml:space="preserve"> removes a level of complexity from hardware management</w:t>
-      </w:r>
-    </w:p>
-    <w:p>
-      <w:r>
-        <w:t xml:space="preserve">Speed: Docker containers share the kernel of the </w:t>
-      </w:r>
-      <w:proofErr w:type="spellStart"/>
-      <w:r>
-        <w:t>undeploying</w:t>
-      </w:r>
-      <w:proofErr w:type="spellEnd"/>
-      <w:r>
-        <w:t xml:space="preserve"> host </w:t>
-      </w:r>
-      <w:proofErr w:type="spellStart"/>
-      <w:r>
-        <w:t>os</w:t>
-      </w:r>
-      <w:proofErr w:type="spellEnd"/>
-    </w:p>
-    <w:p>
-      <w:r>
-        <w:t xml:space="preserve">Interoperability: We can link multiple Docker container or service to create </w:t>
-      </w:r>
-      <w:proofErr w:type="spellStart"/>
-      <w:r>
-        <w:t>multi threaded</w:t>
-      </w:r>
-      <w:proofErr w:type="spellEnd"/>
-      <w:r>
-        <w:t xml:space="preserve"> application</w:t>
-      </w:r>
-    </w:p>
-    <w:p>
-      <w:r>
-        <w:t xml:space="preserve">Portability: No </w:t>
-      </w:r>
-      <w:proofErr w:type="spellStart"/>
-      <w:r>
-        <w:t>dependancy</w:t>
-      </w:r>
-      <w:proofErr w:type="spellEnd"/>
-      <w:r>
-        <w:t xml:space="preserve"> on </w:t>
-      </w:r>
-      <w:proofErr w:type="spellStart"/>
-      <w:r>
-        <w:t>os</w:t>
-      </w:r>
-      <w:proofErr w:type="spellEnd"/>
-      <w:r>
-        <w:t xml:space="preserve"> and hardware. </w:t>
-      </w:r>
-    </w:p>
-    <w:p>
-      <w:r>
-        <w:t xml:space="preserve">Density: Docker container provides </w:t>
-      </w:r>
-      <w:proofErr w:type="spellStart"/>
-      <w:r>
-        <w:t>alight</w:t>
-      </w:r>
-      <w:proofErr w:type="spellEnd"/>
-      <w:r>
-        <w:t xml:space="preserve"> weight runtime environment for </w:t>
-      </w:r>
-      <w:proofErr w:type="spellStart"/>
-      <w:r>
-        <w:t>application</w:t>
-      </w:r>
-      <w:proofErr w:type="gramStart"/>
-      <w:r>
-        <w:t>,which</w:t>
-      </w:r>
-      <w:proofErr w:type="spellEnd"/>
-      <w:proofErr w:type="gramEnd"/>
-      <w:r>
-        <w:t xml:space="preserve"> can lead to increased application density per host.</w:t>
-      </w:r>
-    </w:p>
-    <w:p>
-      <w:r>
-        <w:tab/>
-      </w:r>
-      <w:r>
-        <w:tab/>
-        <w:t xml:space="preserve"> Docker works on micro-service architecture.</w:t>
-      </w:r>
-    </w:p>
-    <w:p>
-      <w:r>
-        <w:t>----------------------------------</w:t>
-      </w:r>
-    </w:p>
     <w:p/>
     <w:p/>
     <w:sectPr>
@@ -239,6 +346,394 @@
     </w:sectPr>
   </w:body>
 </w:document>
+</file>
+
+<file path=word/numbering.xml><?xml version="1.0" encoding="utf-8"?>
+<w:numbering xmlns:wpc="http://schemas.microsoft.com/office/word/2010/wordprocessingCanvas" xmlns:cx="http://schemas.microsoft.com/office/drawing/2014/chartex" xmlns:cx1="http://schemas.microsoft.com/office/drawing/2015/9/8/chartex" xmlns:mc="http://schemas.openxmlformats.org/markup-compatibility/2006" xmlns:o="urn:schemas-microsoft-com:office:office" xmlns:r="http://schemas.openxmlformats.org/officeDocument/2006/relationships" xmlns:m="http://schemas.openxmlformats.org/officeDocument/2006/math" xmlns:v="urn:schemas-microsoft-com:vml" xmlns:wp14="http://schemas.microsoft.com/office/word/2010/wordprocessingDrawing" xmlns:wp="http://schemas.openxmlformats.org/drawingml/2006/wordprocessingDrawing" xmlns:w10="urn:schemas-microsoft-com:office:word" xmlns:w="http://schemas.openxmlformats.org/wordprocessingml/2006/main" xmlns:w14="http://schemas.microsoft.com/office/word/2010/wordml" xmlns:w15="http://schemas.microsoft.com/office/word/2012/wordml" xmlns:w16se="http://schemas.microsoft.com/office/word/2015/wordml/symex" xmlns:wpg="http://schemas.microsoft.com/office/word/2010/wordprocessingGroup" xmlns:wpi="http://schemas.microsoft.com/office/word/2010/wordprocessingInk" xmlns:wne="http://schemas.microsoft.com/office/word/2006/wordml" xmlns:wps="http://schemas.microsoft.com/office/word/2010/wordprocessingShape" mc:Ignorable="w14 w15 w16se wp14">
+  <w:abstractNum w:abstractNumId="0" w15:restartNumberingAfterBreak="0">
+    <w:nsid w:val="3FCF1811"/>
+    <w:multiLevelType w:val="hybridMultilevel"/>
+    <w:tmpl w:val="D3785A08"/>
+    <w:lvl w:ilvl="0" w:tplc="0409000F">
+      <w:start w:val="1"/>
+      <w:numFmt w:val="decimal"/>
+      <w:lvlText w:val="%1."/>
+      <w:lvlJc w:val="left"/>
+      <w:pPr>
+        <w:ind w:left="720" w:hanging="360"/>
+      </w:pPr>
+    </w:lvl>
+    <w:lvl w:ilvl="1" w:tplc="04090019" w:tentative="1">
+      <w:start w:val="1"/>
+      <w:numFmt w:val="lowerLetter"/>
+      <w:lvlText w:val="%2."/>
+      <w:lvlJc w:val="left"/>
+      <w:pPr>
+        <w:ind w:left="1440" w:hanging="360"/>
+      </w:pPr>
+    </w:lvl>
+    <w:lvl w:ilvl="2" w:tplc="0409001B" w:tentative="1">
+      <w:start w:val="1"/>
+      <w:numFmt w:val="lowerRoman"/>
+      <w:lvlText w:val="%3."/>
+      <w:lvlJc w:val="right"/>
+      <w:pPr>
+        <w:ind w:left="2160" w:hanging="180"/>
+      </w:pPr>
+    </w:lvl>
+    <w:lvl w:ilvl="3" w:tplc="0409000F" w:tentative="1">
+      <w:start w:val="1"/>
+      <w:numFmt w:val="decimal"/>
+      <w:lvlText w:val="%4."/>
+      <w:lvlJc w:val="left"/>
+      <w:pPr>
+        <w:ind w:left="2880" w:hanging="360"/>
+      </w:pPr>
+    </w:lvl>
+    <w:lvl w:ilvl="4" w:tplc="04090019" w:tentative="1">
+      <w:start w:val="1"/>
+      <w:numFmt w:val="lowerLetter"/>
+      <w:lvlText w:val="%5."/>
+      <w:lvlJc w:val="left"/>
+      <w:pPr>
+        <w:ind w:left="3600" w:hanging="360"/>
+      </w:pPr>
+    </w:lvl>
+    <w:lvl w:ilvl="5" w:tplc="0409001B" w:tentative="1">
+      <w:start w:val="1"/>
+      <w:numFmt w:val="lowerRoman"/>
+      <w:lvlText w:val="%6."/>
+      <w:lvlJc w:val="right"/>
+      <w:pPr>
+        <w:ind w:left="4320" w:hanging="180"/>
+      </w:pPr>
+    </w:lvl>
+    <w:lvl w:ilvl="6" w:tplc="0409000F" w:tentative="1">
+      <w:start w:val="1"/>
+      <w:numFmt w:val="decimal"/>
+      <w:lvlText w:val="%7."/>
+      <w:lvlJc w:val="left"/>
+      <w:pPr>
+        <w:ind w:left="5040" w:hanging="360"/>
+      </w:pPr>
+    </w:lvl>
+    <w:lvl w:ilvl="7" w:tplc="04090019" w:tentative="1">
+      <w:start w:val="1"/>
+      <w:numFmt w:val="lowerLetter"/>
+      <w:lvlText w:val="%8."/>
+      <w:lvlJc w:val="left"/>
+      <w:pPr>
+        <w:ind w:left="5760" w:hanging="360"/>
+      </w:pPr>
+    </w:lvl>
+    <w:lvl w:ilvl="8" w:tplc="0409001B" w:tentative="1">
+      <w:start w:val="1"/>
+      <w:numFmt w:val="lowerRoman"/>
+      <w:lvlText w:val="%9."/>
+      <w:lvlJc w:val="right"/>
+      <w:pPr>
+        <w:ind w:left="6480" w:hanging="180"/>
+      </w:pPr>
+    </w:lvl>
+  </w:abstractNum>
+  <w:abstractNum w:abstractNumId="1" w15:restartNumberingAfterBreak="0">
+    <w:nsid w:val="575C3840"/>
+    <w:multiLevelType w:val="hybridMultilevel"/>
+    <w:tmpl w:val="5F804480"/>
+    <w:lvl w:ilvl="0" w:tplc="04090001">
+      <w:start w:val="1"/>
+      <w:numFmt w:val="bullet"/>
+      <w:lvlText w:val=""/>
+      <w:lvlJc w:val="left"/>
+      <w:pPr>
+        <w:ind w:left="720" w:hanging="360"/>
+      </w:pPr>
+      <w:rPr>
+        <w:rFonts w:ascii="Symbol" w:hAnsi="Symbol" w:hint="default"/>
+      </w:rPr>
+    </w:lvl>
+    <w:lvl w:ilvl="1" w:tplc="04090003" w:tentative="1">
+      <w:start w:val="1"/>
+      <w:numFmt w:val="bullet"/>
+      <w:lvlText w:val="o"/>
+      <w:lvlJc w:val="left"/>
+      <w:pPr>
+        <w:ind w:left="1440" w:hanging="360"/>
+      </w:pPr>
+      <w:rPr>
+        <w:rFonts w:ascii="Courier New" w:hAnsi="Courier New" w:cs="Courier New" w:hint="default"/>
+      </w:rPr>
+    </w:lvl>
+    <w:lvl w:ilvl="2" w:tplc="04090005" w:tentative="1">
+      <w:start w:val="1"/>
+      <w:numFmt w:val="bullet"/>
+      <w:lvlText w:val=""/>
+      <w:lvlJc w:val="left"/>
+      <w:pPr>
+        <w:ind w:left="2160" w:hanging="360"/>
+      </w:pPr>
+      <w:rPr>
+        <w:rFonts w:ascii="Wingdings" w:hAnsi="Wingdings" w:hint="default"/>
+      </w:rPr>
+    </w:lvl>
+    <w:lvl w:ilvl="3" w:tplc="04090001" w:tentative="1">
+      <w:start w:val="1"/>
+      <w:numFmt w:val="bullet"/>
+      <w:lvlText w:val=""/>
+      <w:lvlJc w:val="left"/>
+      <w:pPr>
+        <w:ind w:left="2880" w:hanging="360"/>
+      </w:pPr>
+      <w:rPr>
+        <w:rFonts w:ascii="Symbol" w:hAnsi="Symbol" w:hint="default"/>
+      </w:rPr>
+    </w:lvl>
+    <w:lvl w:ilvl="4" w:tplc="04090003" w:tentative="1">
+      <w:start w:val="1"/>
+      <w:numFmt w:val="bullet"/>
+      <w:lvlText w:val="o"/>
+      <w:lvlJc w:val="left"/>
+      <w:pPr>
+        <w:ind w:left="3600" w:hanging="360"/>
+      </w:pPr>
+      <w:rPr>
+        <w:rFonts w:ascii="Courier New" w:hAnsi="Courier New" w:cs="Courier New" w:hint="default"/>
+      </w:rPr>
+    </w:lvl>
+    <w:lvl w:ilvl="5" w:tplc="04090005" w:tentative="1">
+      <w:start w:val="1"/>
+      <w:numFmt w:val="bullet"/>
+      <w:lvlText w:val=""/>
+      <w:lvlJc w:val="left"/>
+      <w:pPr>
+        <w:ind w:left="4320" w:hanging="360"/>
+      </w:pPr>
+      <w:rPr>
+        <w:rFonts w:ascii="Wingdings" w:hAnsi="Wingdings" w:hint="default"/>
+      </w:rPr>
+    </w:lvl>
+    <w:lvl w:ilvl="6" w:tplc="04090001" w:tentative="1">
+      <w:start w:val="1"/>
+      <w:numFmt w:val="bullet"/>
+      <w:lvlText w:val=""/>
+      <w:lvlJc w:val="left"/>
+      <w:pPr>
+        <w:ind w:left="5040" w:hanging="360"/>
+      </w:pPr>
+      <w:rPr>
+        <w:rFonts w:ascii="Symbol" w:hAnsi="Symbol" w:hint="default"/>
+      </w:rPr>
+    </w:lvl>
+    <w:lvl w:ilvl="7" w:tplc="04090003" w:tentative="1">
+      <w:start w:val="1"/>
+      <w:numFmt w:val="bullet"/>
+      <w:lvlText w:val="o"/>
+      <w:lvlJc w:val="left"/>
+      <w:pPr>
+        <w:ind w:left="5760" w:hanging="360"/>
+      </w:pPr>
+      <w:rPr>
+        <w:rFonts w:ascii="Courier New" w:hAnsi="Courier New" w:cs="Courier New" w:hint="default"/>
+      </w:rPr>
+    </w:lvl>
+    <w:lvl w:ilvl="8" w:tplc="04090005" w:tentative="1">
+      <w:start w:val="1"/>
+      <w:numFmt w:val="bullet"/>
+      <w:lvlText w:val=""/>
+      <w:lvlJc w:val="left"/>
+      <w:pPr>
+        <w:ind w:left="6480" w:hanging="360"/>
+      </w:pPr>
+      <w:rPr>
+        <w:rFonts w:ascii="Wingdings" w:hAnsi="Wingdings" w:hint="default"/>
+      </w:rPr>
+    </w:lvl>
+  </w:abstractNum>
+  <w:abstractNum w:abstractNumId="2" w15:restartNumberingAfterBreak="0">
+    <w:nsid w:val="5D567B48"/>
+    <w:multiLevelType w:val="hybridMultilevel"/>
+    <w:tmpl w:val="BDAADDDA"/>
+    <w:lvl w:ilvl="0" w:tplc="0409000F">
+      <w:start w:val="1"/>
+      <w:numFmt w:val="decimal"/>
+      <w:lvlText w:val="%1."/>
+      <w:lvlJc w:val="left"/>
+      <w:pPr>
+        <w:ind w:left="720" w:hanging="360"/>
+      </w:pPr>
+    </w:lvl>
+    <w:lvl w:ilvl="1" w:tplc="04090019" w:tentative="1">
+      <w:start w:val="1"/>
+      <w:numFmt w:val="lowerLetter"/>
+      <w:lvlText w:val="%2."/>
+      <w:lvlJc w:val="left"/>
+      <w:pPr>
+        <w:ind w:left="1440" w:hanging="360"/>
+      </w:pPr>
+    </w:lvl>
+    <w:lvl w:ilvl="2" w:tplc="0409001B" w:tentative="1">
+      <w:start w:val="1"/>
+      <w:numFmt w:val="lowerRoman"/>
+      <w:lvlText w:val="%3."/>
+      <w:lvlJc w:val="right"/>
+      <w:pPr>
+        <w:ind w:left="2160" w:hanging="180"/>
+      </w:pPr>
+    </w:lvl>
+    <w:lvl w:ilvl="3" w:tplc="0409000F" w:tentative="1">
+      <w:start w:val="1"/>
+      <w:numFmt w:val="decimal"/>
+      <w:lvlText w:val="%4."/>
+      <w:lvlJc w:val="left"/>
+      <w:pPr>
+        <w:ind w:left="2880" w:hanging="360"/>
+      </w:pPr>
+    </w:lvl>
+    <w:lvl w:ilvl="4" w:tplc="04090019" w:tentative="1">
+      <w:start w:val="1"/>
+      <w:numFmt w:val="lowerLetter"/>
+      <w:lvlText w:val="%5."/>
+      <w:lvlJc w:val="left"/>
+      <w:pPr>
+        <w:ind w:left="3600" w:hanging="360"/>
+      </w:pPr>
+    </w:lvl>
+    <w:lvl w:ilvl="5" w:tplc="0409001B" w:tentative="1">
+      <w:start w:val="1"/>
+      <w:numFmt w:val="lowerRoman"/>
+      <w:lvlText w:val="%6."/>
+      <w:lvlJc w:val="right"/>
+      <w:pPr>
+        <w:ind w:left="4320" w:hanging="180"/>
+      </w:pPr>
+    </w:lvl>
+    <w:lvl w:ilvl="6" w:tplc="0409000F" w:tentative="1">
+      <w:start w:val="1"/>
+      <w:numFmt w:val="decimal"/>
+      <w:lvlText w:val="%7."/>
+      <w:lvlJc w:val="left"/>
+      <w:pPr>
+        <w:ind w:left="5040" w:hanging="360"/>
+      </w:pPr>
+    </w:lvl>
+    <w:lvl w:ilvl="7" w:tplc="04090019" w:tentative="1">
+      <w:start w:val="1"/>
+      <w:numFmt w:val="lowerLetter"/>
+      <w:lvlText w:val="%8."/>
+      <w:lvlJc w:val="left"/>
+      <w:pPr>
+        <w:ind w:left="5760" w:hanging="360"/>
+      </w:pPr>
+    </w:lvl>
+    <w:lvl w:ilvl="8" w:tplc="0409001B" w:tentative="1">
+      <w:start w:val="1"/>
+      <w:numFmt w:val="lowerRoman"/>
+      <w:lvlText w:val="%9."/>
+      <w:lvlJc w:val="right"/>
+      <w:pPr>
+        <w:ind w:left="6480" w:hanging="180"/>
+      </w:pPr>
+    </w:lvl>
+  </w:abstractNum>
+  <w:abstractNum w:abstractNumId="3" w15:restartNumberingAfterBreak="0">
+    <w:nsid w:val="7FA536F7"/>
+    <w:multiLevelType w:val="hybridMultilevel"/>
+    <w:tmpl w:val="9E362830"/>
+    <w:lvl w:ilvl="0" w:tplc="0409000F">
+      <w:start w:val="1"/>
+      <w:numFmt w:val="decimal"/>
+      <w:lvlText w:val="%1."/>
+      <w:lvlJc w:val="left"/>
+      <w:pPr>
+        <w:ind w:left="1440" w:hanging="360"/>
+      </w:pPr>
+    </w:lvl>
+    <w:lvl w:ilvl="1" w:tplc="04090019" w:tentative="1">
+      <w:start w:val="1"/>
+      <w:numFmt w:val="lowerLetter"/>
+      <w:lvlText w:val="%2."/>
+      <w:lvlJc w:val="left"/>
+      <w:pPr>
+        <w:ind w:left="2160" w:hanging="360"/>
+      </w:pPr>
+    </w:lvl>
+    <w:lvl w:ilvl="2" w:tplc="0409001B" w:tentative="1">
+      <w:start w:val="1"/>
+      <w:numFmt w:val="lowerRoman"/>
+      <w:lvlText w:val="%3."/>
+      <w:lvlJc w:val="right"/>
+      <w:pPr>
+        <w:ind w:left="2880" w:hanging="180"/>
+      </w:pPr>
+    </w:lvl>
+    <w:lvl w:ilvl="3" w:tplc="0409000F" w:tentative="1">
+      <w:start w:val="1"/>
+      <w:numFmt w:val="decimal"/>
+      <w:lvlText w:val="%4."/>
+      <w:lvlJc w:val="left"/>
+      <w:pPr>
+        <w:ind w:left="3600" w:hanging="360"/>
+      </w:pPr>
+    </w:lvl>
+    <w:lvl w:ilvl="4" w:tplc="04090019" w:tentative="1">
+      <w:start w:val="1"/>
+      <w:numFmt w:val="lowerLetter"/>
+      <w:lvlText w:val="%5."/>
+      <w:lvlJc w:val="left"/>
+      <w:pPr>
+        <w:ind w:left="4320" w:hanging="360"/>
+      </w:pPr>
+    </w:lvl>
+    <w:lvl w:ilvl="5" w:tplc="0409001B" w:tentative="1">
+      <w:start w:val="1"/>
+      <w:numFmt w:val="lowerRoman"/>
+      <w:lvlText w:val="%6."/>
+      <w:lvlJc w:val="right"/>
+      <w:pPr>
+        <w:ind w:left="5040" w:hanging="180"/>
+      </w:pPr>
+    </w:lvl>
+    <w:lvl w:ilvl="6" w:tplc="0409000F" w:tentative="1">
+      <w:start w:val="1"/>
+      <w:numFmt w:val="decimal"/>
+      <w:lvlText w:val="%7."/>
+      <w:lvlJc w:val="left"/>
+      <w:pPr>
+        <w:ind w:left="5760" w:hanging="360"/>
+      </w:pPr>
+    </w:lvl>
+    <w:lvl w:ilvl="7" w:tplc="04090019" w:tentative="1">
+      <w:start w:val="1"/>
+      <w:numFmt w:val="lowerLetter"/>
+      <w:lvlText w:val="%8."/>
+      <w:lvlJc w:val="left"/>
+      <w:pPr>
+        <w:ind w:left="6480" w:hanging="360"/>
+      </w:pPr>
+    </w:lvl>
+    <w:lvl w:ilvl="8" w:tplc="0409001B" w:tentative="1">
+      <w:start w:val="1"/>
+      <w:numFmt w:val="lowerRoman"/>
+      <w:lvlText w:val="%9."/>
+      <w:lvlJc w:val="right"/>
+      <w:pPr>
+        <w:ind w:left="7200" w:hanging="180"/>
+      </w:pPr>
+    </w:lvl>
+  </w:abstractNum>
+  <w:num w:numId="1">
+    <w:abstractNumId w:val="1"/>
+  </w:num>
+  <w:num w:numId="2">
+    <w:abstractNumId w:val="0"/>
+  </w:num>
+  <w:num w:numId="3">
+    <w:abstractNumId w:val="3"/>
+  </w:num>
+  <w:num w:numId="4">
+    <w:abstractNumId w:val="2"/>
+  </w:num>
+</w:numbering>
 </file>
 
 <file path=word/styles.xml><?xml version="1.0" encoding="utf-8"?>
@@ -662,6 +1157,51 @@
     <w:semiHidden/>
     <w:unhideWhenUsed/>
   </w:style>
+  <w:style w:type="paragraph" w:styleId="Title">
+    <w:name w:val="Title"/>
+    <w:basedOn w:val="Normal"/>
+    <w:next w:val="Normal"/>
+    <w:link w:val="TitleChar"/>
+    <w:uiPriority w:val="10"/>
+    <w:qFormat/>
+    <w:rsid w:val="00F053EC"/>
+    <w:pPr>
+      <w:spacing w:after="0" w:line="240" w:lineRule="auto"/>
+      <w:contextualSpacing/>
+    </w:pPr>
+    <w:rPr>
+      <w:rFonts w:asciiTheme="majorHAnsi" w:eastAsiaTheme="majorEastAsia" w:hAnsiTheme="majorHAnsi" w:cstheme="majorBidi"/>
+      <w:spacing w:val="-10"/>
+      <w:kern w:val="28"/>
+      <w:sz w:val="56"/>
+      <w:szCs w:val="56"/>
+    </w:rPr>
+  </w:style>
+  <w:style w:type="character" w:customStyle="1" w:styleId="TitleChar">
+    <w:name w:val="Title Char"/>
+    <w:basedOn w:val="DefaultParagraphFont"/>
+    <w:link w:val="Title"/>
+    <w:uiPriority w:val="10"/>
+    <w:rsid w:val="00F053EC"/>
+    <w:rPr>
+      <w:rFonts w:asciiTheme="majorHAnsi" w:eastAsiaTheme="majorEastAsia" w:hAnsiTheme="majorHAnsi" w:cstheme="majorBidi"/>
+      <w:spacing w:val="-10"/>
+      <w:kern w:val="28"/>
+      <w:sz w:val="56"/>
+      <w:szCs w:val="56"/>
+    </w:rPr>
+  </w:style>
+  <w:style w:type="paragraph" w:styleId="ListParagraph">
+    <w:name w:val="List Paragraph"/>
+    <w:basedOn w:val="Normal"/>
+    <w:uiPriority w:val="34"/>
+    <w:qFormat/>
+    <w:rsid w:val="002F5E77"/>
+    <w:pPr>
+      <w:ind w:left="720"/>
+      <w:contextualSpacing/>
+    </w:pPr>
+  </w:style>
 </w:styles>
 </file>
 
@@ -924,4 +1464,16 @@
     </a:ext>
   </a:extLst>
 </a:theme>
+</file>
+
+<file path=customXml/item1.xml><?xml version="1.0" encoding="utf-8"?>
+<b:Sources xmlns:b="http://schemas.openxmlformats.org/officeDocument/2006/bibliography" xmlns="http://schemas.openxmlformats.org/officeDocument/2006/bibliography" SelectedStyle="\APASixthEditionOfficeOnline.xsl" StyleName="APA" Version="6"/>
+</file>
+
+<file path=customXml/itemProps1.xml><?xml version="1.0" encoding="utf-8"?>
+<ds:datastoreItem xmlns:ds="http://schemas.openxmlformats.org/officeDocument/2006/customXml" ds:itemID="{BCA636CB-49CF-404B-8CD0-394D99170361}">
+  <ds:schemaRefs>
+    <ds:schemaRef ds:uri="http://schemas.openxmlformats.org/officeDocument/2006/bibliography"/>
+  </ds:schemaRefs>
+</ds:datastoreItem>
 </file>